--- a/cddn/chuyendedoanhnghiepb2.docx
+++ b/cddn/chuyendedoanhnghiepb2.docx
@@ -794,7 +794,15 @@
                 <w:color w:val="222222"/>
                 <w:shd w:val="clear" w:color="auto" w:fill="FFFFFF"/>
               </w:rPr>
-              <w:t>18/10/2022</w:t>
+              <w:t>29</w:t>
+            </w:r>
+            <w:r>
+              <w:rPr>
+                <w:rFonts w:ascii="Arial" w:hAnsi="Arial" w:cs="Arial"/>
+                <w:color w:val="222222"/>
+                <w:shd w:val="clear" w:color="auto" w:fill="FFFFFF"/>
+              </w:rPr>
+              <w:t>/10/2022</w:t>
             </w:r>
           </w:p>
         </w:tc>
@@ -977,7 +985,17 @@
                 <w:color w:val="222222"/>
                 <w:shd w:val="clear" w:color="auto" w:fill="FFFFFF"/>
               </w:rPr>
-              <w:t>18/10/2022</w:t>
+              <w:t>29</w:t>
+            </w:r>
+            <w:bookmarkStart w:id="0" w:name="_GoBack"/>
+            <w:bookmarkEnd w:id="0"/>
+            <w:r>
+              <w:rPr>
+                <w:rFonts w:ascii="Arial" w:hAnsi="Arial" w:cs="Arial"/>
+                <w:color w:val="222222"/>
+                <w:shd w:val="clear" w:color="auto" w:fill="FFFFFF"/>
+              </w:rPr>
+              <w:t>/10/2022</w:t>
             </w:r>
           </w:p>
         </w:tc>
@@ -1277,6 +1295,7 @@
             <w:r>
               <w:rPr>
                 <w:rFonts w:ascii="Times New Roman" w:eastAsia="Times New Roman" w:hAnsi="Times New Roman" w:cs="Times New Roman"/>
+                <w:noProof/>
                 <w:sz w:val="24"/>
                 <w:szCs w:val="24"/>
               </w:rPr>
@@ -1385,6 +1404,7 @@
             <w:r>
               <w:rPr>
                 <w:rFonts w:ascii="Times New Roman" w:eastAsia="Times New Roman" w:hAnsi="Times New Roman" w:cs="Times New Roman"/>
+                <w:noProof/>
                 <w:sz w:val="24"/>
                 <w:szCs w:val="24"/>
               </w:rPr>
@@ -5704,7 +5724,7 @@
             <v:path o:extrusionok="f" gradientshapeok="t" o:connecttype="rect"/>
             <o:lock v:ext="edit" aspectratio="t"/>
           </v:shapetype>
-          <v:shape id="_x0000_i1025" type="#_x0000_t75" alt="Microsoft Office Signature Line..." style="width:91pt;height:58pt">
+          <v:shape id="_x0000_i1025" type="#_x0000_t75" alt="Microsoft Office Signature Line..." style="width:90.75pt;height:57.75pt">
             <v:imagedata r:id="rId9" o:title=""/>
             <o:lock v:ext="edit" ungrouping="t" rotation="t" cropping="t" verticies="t" text="t" grouping="t"/>
             <o:signatureline v:ext="edit" id="{52C4F4BD-52BB-4EEF-B010-1ACF32A700F2}" provid="{00000000-0000-0000-0000-000000000000}" o:suggestedsigner="Huan Nguyen" o:suggestedsigner2="Student" o:suggestedsigneremail="19119182@student.hcmute.edu.vn" issignatureline="t"/>
@@ -5744,8 +5764,6 @@
         </w:rPr>
         <w:t>29/10</w:t>
       </w:r>
-      <w:bookmarkStart w:id="0" w:name="_GoBack"/>
-      <w:bookmarkEnd w:id="0"/>
       <w:r>
         <w:rPr>
           <w:rFonts w:ascii="Times New Roman" w:hAnsi="Times New Roman" w:cs="Times New Roman"/>
@@ -6589,7 +6607,7 @@
 </file>
 
 <file path=customXml/itemProps1.xml><?xml version="1.0" encoding="utf-8"?>
-<ds:datastoreItem xmlns:ds="http://schemas.openxmlformats.org/officeDocument/2006/customXml" ds:itemID="{141B6C57-30E8-4E9F-A8A1-3A81719AADB0}">
+<ds:datastoreItem xmlns:ds="http://schemas.openxmlformats.org/officeDocument/2006/customXml" ds:itemID="{1B65B592-262C-454C-A486-07414057C1C7}">
   <ds:schemaRefs>
     <ds:schemaRef ds:uri="http://schemas.openxmlformats.org/officeDocument/2006/bibliography"/>
   </ds:schemaRefs>
